--- a/raw/Hindukush data/Features/PH02b-RetroflexAffricates.docx
+++ b/raw/Hindukush data/Features/PH02b-RetroflexAffricates.docx
@@ -75,8 +75,6 @@
         </w:rPr>
         <w:t xml:space="preserve">Burushaski contains voiceless retroflex affricates, voiceless retroflex fricatives, voiceless dental affricates, as well as voiceless palatal (or alveolo-palatal) affricates, as shown in (1). </w:t>
       </w:r>
-      <w:bookmarkStart w:id="0" w:name="_GoBack"/>
-      <w:bookmarkEnd w:id="0"/>
     </w:p>
     <w:p>
       <w:pPr>
@@ -92,7 +90,7 @@
           <w:lang w:val="is-IS"/>
         </w:rPr>
       </w:pPr>
-      <w:bookmarkStart w:id="1" w:name="_Ref12343426"/>
+      <w:bookmarkStart w:id="0" w:name="_Ref12343426"/>
       <w:r>
         <w:rPr>
           <w:rFonts w:cs="Times New Roman"/>
@@ -156,7 +154,7 @@
         </w:rPr>
         <w:t>)</w:t>
       </w:r>
-      <w:bookmarkEnd w:id="1"/>
+      <w:bookmarkEnd w:id="0"/>
       <w:r>
         <w:rPr>
           <w:rFonts w:cs="Times New Roman"/>
@@ -337,7 +335,7 @@
                 <w:iCs/>
                 <w:lang w:val="en-US" w:bidi="ur-PK"/>
               </w:rPr>
-              <w:t>Quest</w:t>
+              <w:t>-</w:t>
             </w:r>
             <w:r>
               <w:rPr>
@@ -536,7 +534,7 @@
                 <w:iCs/>
                 <w:lang w:val="en-US" w:bidi="ur-PK"/>
               </w:rPr>
-              <w:t>Quest</w:t>
+              <w:t>-</w:t>
             </w:r>
             <w:r>
               <w:rPr>
@@ -735,7 +733,7 @@
                 <w:iCs/>
                 <w:lang w:val="en-US" w:bidi="ur-PK"/>
               </w:rPr>
-              <w:t>Quest</w:t>
+              <w:t>-</w:t>
             </w:r>
             <w:r>
               <w:rPr>
@@ -921,6 +919,14 @@
                 <w:lang w:val="en-US" w:bidi="ur-PK"/>
               </w:rPr>
               <w:t>-Num</w:t>
+            </w:r>
+            <w:r>
+              <w:rPr>
+                <w:i w:val="0"/>
+                <w:iCs/>
+                <w:lang w:val="en-US" w:bidi="ur-PK"/>
+              </w:rPr>
+              <w:t>-</w:t>
             </w:r>
             <w:r>
               <w:rPr>
@@ -1007,7 +1013,15 @@
         <w:rPr>
           <w:lang w:val="en-US"/>
         </w:rPr>
-        <w:t xml:space="preserve">whether </w:t>
+        <w:t>wheth</w:t>
+      </w:r>
+      <w:bookmarkStart w:id="1" w:name="_GoBack"/>
+      <w:bookmarkEnd w:id="1"/>
+      <w:r>
+        <w:rPr>
+          <w:lang w:val="en-US"/>
+        </w:rPr>
+        <w:t xml:space="preserve">er </w:t>
       </w:r>
       <w:r>
         <w:rPr>
